--- a/Semester # 4/CS601 - Data Communication/Assignments/Fall 2025_CS601_1.docx
+++ b/Semester # 4/CS601 - Data Communication/Assignments/Fall 2025_CS601_1.docx
@@ -27,6 +27,9 @@
             <w:tcW w:w="2455" w:type="dxa"/>
           </w:tcPr>
           <w:p>
+            <w:pPr>
+              <w:pStyle w:val="Heading1"/>
+            </w:pPr>
             <w:r>
               <w:rPr>
                 <w:noProof/>
@@ -168,6 +171,17 @@
               <w:t>Data Communication</w:t>
             </w:r>
           </w:p>
+          <w:p>
+            <w:pPr>
+              <w:autoSpaceDE w:val="0"/>
+              <w:autoSpaceDN w:val="0"/>
+              <w:adjustRightInd w:val="0"/>
+              <w:jc w:val="center"/>
+              <w:rPr>
+                <w:b/>
+              </w:rPr>
+            </w:pPr>
+          </w:p>
         </w:tc>
         <w:tc>
           <w:tcPr>
@@ -226,6 +240,7 @@
               </w:rPr>
               <w:t>6</w:t>
             </w:r>
+            <w:proofErr w:type="gramStart"/>
             <w:r>
               <w:rPr>
                 <w:b/>
@@ -245,6 +260,7 @@
               </w:rPr>
               <w:t xml:space="preserve"> November</w:t>
             </w:r>
+            <w:proofErr w:type="gramEnd"/>
             <w:r>
               <w:rPr>
                 <w:b/>
@@ -289,156 +305,78 @@
               <w:spacing w:line="360" w:lineRule="auto"/>
               <w:rPr>
                 <w:b/>
-                <w:u w:val="single"/>
-              </w:rPr>
-            </w:pPr>
+                <w:sz w:val="28"/>
+                <w:szCs w:val="28"/>
+              </w:rPr>
+            </w:pPr>
+            <w:r>
+              <w:rPr>
+                <w:b/>
+              </w:rPr>
+              <w:t xml:space="preserve">Name: </w:t>
+            </w:r>
+            <w:r>
+              <w:rPr>
+                <w:b/>
+                <w:sz w:val="28"/>
+                <w:szCs w:val="28"/>
+              </w:rPr>
+              <w:t>Muhammad Arif</w:t>
+            </w:r>
           </w:p>
           <w:p>
             <w:pPr>
               <w:spacing w:line="360" w:lineRule="auto"/>
               <w:rPr>
                 <w:b/>
-                <w:u w:val="single"/>
-              </w:rPr>
-            </w:pPr>
-            <w:r>
-              <w:rPr>
-                <w:b/>
-                <w:u w:val="single"/>
-              </w:rPr>
-              <w:t>Instructions:</w:t>
-            </w:r>
-          </w:p>
-          <w:p>
-            <w:pPr>
-              <w:spacing w:line="360" w:lineRule="auto"/>
-            </w:pPr>
-            <w:r>
-              <w:t>Please read the following instructions carefully before submitting the assignment:</w:t>
-            </w:r>
-          </w:p>
-          <w:p>
-            <w:pPr>
-              <w:spacing w:line="360" w:lineRule="auto"/>
-            </w:pPr>
-            <w:r>
-              <w:t>You need to use MS Word document to prepare and submit the assignment on VU-LMS.</w:t>
-            </w:r>
-          </w:p>
-          <w:p>
-            <w:pPr>
-              <w:spacing w:line="360" w:lineRule="auto"/>
-              <w:rPr>
-                <w:color w:val="000000"/>
-              </w:rPr>
-            </w:pPr>
-            <w:r>
-              <w:rPr>
-                <w:color w:val="000000"/>
-              </w:rPr>
-              <w:t>It should be clear that your assignment will not get any credit if:</w:t>
-            </w:r>
-          </w:p>
-          <w:p>
-            <w:pPr>
-              <w:jc w:val="both"/>
-              <w:rPr>
-                <w:color w:val="FF0000"/>
-              </w:rPr>
-            </w:pPr>
-          </w:p>
-          <w:p>
-            <w:pPr>
-              <w:numPr>
-                <w:ilvl w:val="0"/>
-                <w:numId w:val="1"/>
-              </w:numPr>
+              </w:rPr>
+            </w:pPr>
+            <w:r>
+              <w:rPr>
+                <w:b/>
+              </w:rPr>
+              <w:t xml:space="preserve">Student ID: </w:t>
+            </w:r>
+            <w:r>
+              <w:rPr>
+                <w:b/>
+                <w:sz w:val="28"/>
+                <w:szCs w:val="28"/>
+              </w:rPr>
+              <w:t>BC240205517</w:t>
+            </w:r>
+          </w:p>
+          <w:p>
+            <w:pPr>
               <w:tabs>
-                <w:tab w:val="left" w:pos="1080"/>
+                <w:tab w:val="left" w:pos="3300"/>
               </w:tabs>
-              <w:jc w:val="both"/>
-              <w:rPr>
-                <w:color w:val="FF0000"/>
-              </w:rPr>
-            </w:pPr>
-            <w:r>
-              <w:rPr>
-                <w:color w:val="FF0000"/>
-              </w:rPr>
-              <w:t>The assignment is submitted after the due date.</w:t>
-            </w:r>
-          </w:p>
-          <w:p>
-            <w:pPr>
-              <w:numPr>
-                <w:ilvl w:val="0"/>
-                <w:numId w:val="1"/>
-              </w:numPr>
-              <w:tabs>
-                <w:tab w:val="left" w:pos="1080"/>
-              </w:tabs>
-              <w:jc w:val="both"/>
-              <w:rPr>
-                <w:color w:val="FF0000"/>
-              </w:rPr>
-            </w:pPr>
-            <w:r>
-              <w:rPr>
-                <w:color w:val="FF0000"/>
-              </w:rPr>
-              <w:t>The assignment is not in the required format (doc or docx).</w:t>
-            </w:r>
-          </w:p>
-          <w:p>
-            <w:pPr>
-              <w:numPr>
-                <w:ilvl w:val="0"/>
-                <w:numId w:val="1"/>
-              </w:numPr>
-              <w:tabs>
-                <w:tab w:val="left" w:pos="1080"/>
-              </w:tabs>
-              <w:jc w:val="both"/>
-              <w:rPr>
-                <w:color w:val="FF0000"/>
-              </w:rPr>
-            </w:pPr>
-            <w:r>
-              <w:rPr>
-                <w:color w:val="FF0000"/>
-              </w:rPr>
-              <w:t>The submitted assignment does not open or file is corrupt.</w:t>
-            </w:r>
-          </w:p>
-          <w:p>
-            <w:pPr>
-              <w:numPr>
-                <w:ilvl w:val="0"/>
-                <w:numId w:val="1"/>
-              </w:numPr>
-              <w:tabs>
-                <w:tab w:val="left" w:pos="1080"/>
-              </w:tabs>
-              <w:jc w:val="both"/>
-              <w:rPr>
-                <w:color w:val="FF0000"/>
-              </w:rPr>
-            </w:pPr>
-            <w:r>
-              <w:rPr>
-                <w:color w:val="FF0000"/>
-              </w:rPr>
-              <w:t>Assignment is copied (partial or full) from any source (websites, forums, students, etc.).</w:t>
-            </w:r>
-          </w:p>
-          <w:p>
-            <w:pPr>
               <w:spacing w:line="360" w:lineRule="auto"/>
               <w:jc w:val="both"/>
             </w:pPr>
             <w:r>
-              <w:t xml:space="preserve"> </w:t>
-            </w:r>
+              <w:tab/>
+            </w:r>
+          </w:p>
+          <w:p>
+            <w:pPr>
+              <w:spacing w:line="360" w:lineRule="auto"/>
+              <w:jc w:val="both"/>
+              <w:rPr>
+                <w:b/>
+                <w:u w:val="single"/>
+              </w:rPr>
+            </w:pPr>
+          </w:p>
+          <w:p>
+            <w:pPr>
+              <w:spacing w:line="360" w:lineRule="auto"/>
+              <w:jc w:val="both"/>
+              <w:rPr>
+                <w:b/>
+                <w:u w:val="single"/>
+              </w:rPr>
+            </w:pPr>
           </w:p>
           <w:p>
             <w:pPr>
@@ -497,125 +435,8 @@
               <w:spacing w:line="360" w:lineRule="auto"/>
             </w:pPr>
             <w:r>
-              <w:t>Protocol Models</w:t>
-            </w:r>
-          </w:p>
-          <w:p>
-            <w:pPr>
-              <w:ind w:left="1080"/>
-            </w:pPr>
-          </w:p>
-          <w:p>
-            <w:pPr>
-              <w:ind w:left="1080"/>
-            </w:pPr>
-          </w:p>
-          <w:p>
-            <w:pPr>
-              <w:ind w:left="1080"/>
-            </w:pPr>
-          </w:p>
-          <w:p>
-            <w:pPr>
-              <w:ind w:left="1080"/>
-            </w:pPr>
-          </w:p>
-          <w:p>
-            <w:pPr>
-              <w:ind w:left="1080"/>
-            </w:pPr>
-          </w:p>
-          <w:p>
-            <w:pPr>
-              <w:ind w:left="1080"/>
-            </w:pPr>
-          </w:p>
-          <w:p>
-            <w:pPr>
-              <w:ind w:left="1080"/>
-            </w:pPr>
-          </w:p>
-          <w:p>
-            <w:pPr>
-              <w:ind w:left="1080"/>
-            </w:pPr>
-          </w:p>
-          <w:p>
-            <w:pPr>
-              <w:ind w:left="1080"/>
-            </w:pPr>
-          </w:p>
-          <w:p>
-            <w:pPr>
-              <w:ind w:left="1080"/>
-            </w:pPr>
-          </w:p>
-          <w:p>
-            <w:pPr>
-              <w:ind w:left="1080"/>
-            </w:pPr>
-          </w:p>
-          <w:p>
-            <w:pPr>
-              <w:ind w:left="1080"/>
-            </w:pPr>
-          </w:p>
-          <w:p>
-            <w:pPr>
-              <w:ind w:left="1080"/>
-            </w:pPr>
-          </w:p>
-          <w:p>
-            <w:pPr>
-              <w:ind w:left="1080"/>
-            </w:pPr>
-          </w:p>
-          <w:p>
-            <w:pPr>
-              <w:ind w:left="1080"/>
-            </w:pPr>
-          </w:p>
-          <w:p>
-            <w:pPr>
-              <w:ind w:left="1080"/>
-            </w:pPr>
-          </w:p>
-          <w:p>
-            <w:pPr>
-              <w:ind w:left="1080"/>
-            </w:pPr>
-          </w:p>
-          <w:p>
-            <w:pPr>
-              <w:ind w:left="1080"/>
-            </w:pPr>
-          </w:p>
-          <w:p>
-            <w:pPr>
-              <w:ind w:left="1080"/>
-            </w:pPr>
-          </w:p>
-          <w:p>
-            <w:pPr>
-              <w:ind w:left="1080"/>
-            </w:pPr>
-          </w:p>
-          <w:p>
-            <w:pPr>
-              <w:rPr>
-                <w:b/>
-                <w:bCs/>
-              </w:rPr>
-            </w:pPr>
-          </w:p>
-          <w:p>
-            <w:pPr>
-              <w:rPr>
-                <w:b/>
-                <w:bCs/>
-                <w:u w:val="single"/>
-              </w:rPr>
-            </w:pPr>
+              <w:t>Protocol Model</w:t>
+            </w:r>
           </w:p>
           <w:p>
             <w:pPr>
@@ -723,6 +544,42 @@
             <w:r>
               <w:t xml:space="preserve"> computers which are directly connected with each other to provide efficient communication among computers, whereas the “Employees” section contains 35 computers connected with each other through an intelligent central device. To attend an online conference in another country, the network administrator has established an online video link in the Employees section. </w:t>
             </w:r>
+          </w:p>
+          <w:p>
+            <w:pPr>
+              <w:spacing w:line="360" w:lineRule="auto"/>
+              <w:jc w:val="both"/>
+            </w:pPr>
+          </w:p>
+          <w:p>
+            <w:pPr>
+              <w:spacing w:line="360" w:lineRule="auto"/>
+              <w:jc w:val="both"/>
+            </w:pPr>
+          </w:p>
+          <w:p>
+            <w:pPr>
+              <w:spacing w:line="360" w:lineRule="auto"/>
+              <w:jc w:val="both"/>
+            </w:pPr>
+          </w:p>
+          <w:p>
+            <w:pPr>
+              <w:spacing w:line="360" w:lineRule="auto"/>
+              <w:jc w:val="both"/>
+            </w:pPr>
+          </w:p>
+          <w:p>
+            <w:pPr>
+              <w:spacing w:line="360" w:lineRule="auto"/>
+              <w:jc w:val="both"/>
+            </w:pPr>
+          </w:p>
+          <w:p>
+            <w:pPr>
+              <w:spacing w:line="360" w:lineRule="auto"/>
+              <w:jc w:val="both"/>
+            </w:pPr>
           </w:p>
           <w:p>
             <w:pPr>
@@ -765,17 +622,20 @@
               <w:tblLook w:val="04A0" w:firstRow="1" w:lastRow="0" w:firstColumn="1" w:lastColumn="0" w:noHBand="0" w:noVBand="1"/>
             </w:tblPr>
             <w:tblGrid>
-              <w:gridCol w:w="1161"/>
-              <w:gridCol w:w="5831"/>
-              <w:gridCol w:w="3178"/>
+              <w:gridCol w:w="456"/>
+              <w:gridCol w:w="4309"/>
+              <w:gridCol w:w="5536"/>
+              <w:gridCol w:w="11"/>
             </w:tblGrid>
             <w:tr>
               <w:trPr>
+                <w:gridAfter w:val="1"/>
+                <w:wAfter w:w="11" w:type="dxa"/>
                 <w:trHeight w:val="668"/>
               </w:trPr>
               <w:tc>
                 <w:tcPr>
-                  <w:tcW w:w="1161" w:type="dxa"/>
+                  <w:tcW w:w="456" w:type="dxa"/>
                   <w:tcBorders>
                     <w:top w:val="single" w:sz="4" w:space="0" w:color="000000"/>
                     <w:left w:val="single" w:sz="4" w:space="0" w:color="000000"/>
@@ -802,7 +662,7 @@
               </w:tc>
               <w:tc>
                 <w:tcPr>
-                  <w:tcW w:w="5831" w:type="dxa"/>
+                  <w:tcW w:w="4309" w:type="dxa"/>
                   <w:tcBorders>
                     <w:top w:val="single" w:sz="4" w:space="0" w:color="000000"/>
                     <w:left w:val="single" w:sz="4" w:space="0" w:color="000000"/>
@@ -823,13 +683,21 @@
                     <w:jc w:val="both"/>
                   </w:pPr>
                   <w:r>
-                    <w:t>Identify the type of network topology used in computer network of the Admin section.</w:t>
+                    <w:t xml:space="preserve">Identify the type of network topology used in computer network of the </w:t>
+                  </w:r>
+                  <w:proofErr w:type="gramStart"/>
+                  <w:r>
+                    <w:t>Admin</w:t>
+                  </w:r>
+                  <w:proofErr w:type="gramEnd"/>
+                  <w:r>
+                    <w:t xml:space="preserve"> section.</w:t>
                   </w:r>
                 </w:p>
               </w:tc>
               <w:tc>
                 <w:tcPr>
-                  <w:tcW w:w="3178" w:type="dxa"/>
+                  <w:tcW w:w="5536" w:type="dxa"/>
                   <w:tcBorders>
                     <w:top w:val="single" w:sz="4" w:space="0" w:color="000000"/>
                     <w:left w:val="single" w:sz="4" w:space="0" w:color="000000"/>
@@ -850,7 +718,50 @@
                     <w:jc w:val="both"/>
                   </w:pPr>
                   <w:r>
-                    <w:t>.</w:t>
+                    <w:t xml:space="preserve">The topology which are used in Admin section is a </w:t>
+                  </w:r>
+                  <w:r>
+                    <w:rPr>
+                      <w:b/>
+                      <w:bCs/>
+                    </w:rPr>
+                    <w:t>Mesh Topology</w:t>
+                  </w:r>
+                  <w:r>
+                    <w:t xml:space="preserve">. </w:t>
+                  </w:r>
+                </w:p>
+                <w:p>
+                  <w:pPr>
+                    <w:spacing w:line="360" w:lineRule="auto"/>
+                    <w:jc w:val="both"/>
+                  </w:pPr>
+                </w:p>
+                <w:p>
+                  <w:pPr>
+                    <w:spacing w:line="360" w:lineRule="auto"/>
+                    <w:jc w:val="both"/>
+                    <w:rPr>
+                      <w:b/>
+                      <w:bCs/>
+                    </w:rPr>
+                  </w:pPr>
+                  <w:r>
+                    <w:rPr>
+                      <w:b/>
+                      <w:bCs/>
+                    </w:rPr>
+                    <w:t>Reason</w:t>
+                  </w:r>
+                  <w:r>
+                    <w:rPr>
+                      <w:b/>
+                      <w:bCs/>
+                    </w:rPr>
+                    <w:t xml:space="preserve">: </w:t>
+                  </w:r>
+                  <w:r>
+                    <w:t>Because each computer is directly connected to every other computer in the network, which allows efficient and direct communication between all systems. This is exactly how a full mesh network works.</w:t>
                   </w:r>
                 </w:p>
               </w:tc>
@@ -861,7 +772,7 @@
               </w:trPr>
               <w:tc>
                 <w:tcPr>
-                  <w:tcW w:w="1161" w:type="dxa"/>
+                  <w:tcW w:w="456" w:type="dxa"/>
                   <w:tcBorders>
                     <w:top w:val="single" w:sz="4" w:space="0" w:color="000000"/>
                     <w:left w:val="single" w:sz="4" w:space="0" w:color="000000"/>
@@ -888,7 +799,7 @@
               </w:tc>
               <w:tc>
                 <w:tcPr>
-                  <w:tcW w:w="5831" w:type="dxa"/>
+                  <w:tcW w:w="4309" w:type="dxa"/>
                   <w:tcBorders>
                     <w:top w:val="single" w:sz="4" w:space="0" w:color="000000"/>
                     <w:left w:val="single" w:sz="4" w:space="0" w:color="000000"/>
@@ -927,7 +838,8 @@
               </w:tc>
               <w:tc>
                 <w:tcPr>
-                  <w:tcW w:w="3178" w:type="dxa"/>
+                  <w:tcW w:w="5547" w:type="dxa"/>
+                  <w:gridSpan w:val="2"/>
                   <w:tcBorders>
                     <w:top w:val="single" w:sz="4" w:space="0" w:color="000000"/>
                     <w:left w:val="single" w:sz="4" w:space="0" w:color="000000"/>
@@ -951,7 +863,36 @@
                     <w:t xml:space="preserve"> </w:t>
                   </w:r>
                   <w:r>
+                    <w:t xml:space="preserve">The intelligent device which are used in Employees section is a </w:t>
+                  </w:r>
+                  <w:r>
+                    <w:rPr>
+                      <w:b/>
+                      <w:bCs/>
+                    </w:rPr>
+                    <w:t>Switch</w:t>
+                  </w:r>
+                  <w:r>
                     <w:t>.</w:t>
+                  </w:r>
+                  <w:r>
+                    <w:br/>
+                  </w:r>
+                  <w:r>
+                    <w:br/>
+                  </w:r>
+                  <w:r>
+                    <w:rPr>
+                      <w:b/>
+                      <w:bCs/>
+                    </w:rPr>
+                    <w:t>Reason:</w:t>
+                  </w:r>
+                  <w:r>
+                    <w:t xml:space="preserve"> </w:t>
+                  </w:r>
+                  <w:r>
+                    <w:t>A switch is an intelligent networking device that uses a MAC address table to send data frames only to the specific destination port. This improves performance, reduces collisions, and provides better security compared to a hub.</w:t>
                   </w:r>
                 </w:p>
               </w:tc>
@@ -962,7 +903,7 @@
               </w:trPr>
               <w:tc>
                 <w:tcPr>
-                  <w:tcW w:w="1161" w:type="dxa"/>
+                  <w:tcW w:w="456" w:type="dxa"/>
                   <w:tcBorders>
                     <w:top w:val="single" w:sz="4" w:space="0" w:color="000000"/>
                     <w:left w:val="single" w:sz="4" w:space="0" w:color="000000"/>
@@ -992,7 +933,7 @@
               </w:tc>
               <w:tc>
                 <w:tcPr>
-                  <w:tcW w:w="5831" w:type="dxa"/>
+                  <w:tcW w:w="4309" w:type="dxa"/>
                   <w:tcBorders>
                     <w:top w:val="single" w:sz="4" w:space="0" w:color="000000"/>
                     <w:left w:val="single" w:sz="4" w:space="0" w:color="000000"/>
@@ -1019,7 +960,8 @@
               </w:tc>
               <w:tc>
                 <w:tcPr>
-                  <w:tcW w:w="3178" w:type="dxa"/>
+                  <w:tcW w:w="5547" w:type="dxa"/>
+                  <w:gridSpan w:val="2"/>
                   <w:tcBorders>
                     <w:top w:val="single" w:sz="4" w:space="0" w:color="000000"/>
                     <w:left w:val="single" w:sz="4" w:space="0" w:color="000000"/>
@@ -1040,8 +982,33 @@
                     <w:jc w:val="both"/>
                   </w:pPr>
                   <w:r>
-                    <w:t>.</w:t>
-                  </w:r>
+                    <w:t xml:space="preserve">In a full mesh topology, if n = 10 then each computer required n–1=9 port. </w:t>
+                  </w:r>
+                  <w:r>
+                    <w:br/>
+                  </w:r>
+                  <w:r>
+                    <w:br/>
+                  </w:r>
+                  <w:r>
+                    <w:rPr>
+                      <w:b/>
+                      <w:bCs/>
+                    </w:rPr>
+                    <w:t>Reason:</w:t>
+                  </w:r>
+                  <w:r>
+                    <w:t xml:space="preserve"> </w:t>
+                  </w:r>
+                  <w:r>
+                    <w:t>Each computer must have a direct connection to all the other 9 computers in the network. Therefore, every computer needs 9 ports (or network interfaces) to create a fully connected mesh structure.</w:t>
+                  </w:r>
+                </w:p>
+                <w:p>
+                  <w:pPr>
+                    <w:spacing w:line="360" w:lineRule="auto"/>
+                    <w:jc w:val="both"/>
+                  </w:pPr>
                 </w:p>
               </w:tc>
             </w:tr>
@@ -1186,6 +1153,21 @@
           </w:p>
           <w:p>
             <w:pPr>
+              <w:tabs>
+                <w:tab w:val="left" w:pos="2772"/>
+              </w:tabs>
+              <w:spacing w:line="360" w:lineRule="auto"/>
+              <w:jc w:val="both"/>
+            </w:pPr>
+            <w:r>
+              <w:tab/>
+            </w:r>
+          </w:p>
+          <w:p>
+            <w:pPr>
+              <w:tabs>
+                <w:tab w:val="left" w:pos="2772"/>
+              </w:tabs>
               <w:spacing w:line="360" w:lineRule="auto"/>
               <w:jc w:val="both"/>
             </w:pPr>
@@ -1204,14 +1186,14 @@
               <w:tblLook w:val="04A0" w:firstRow="1" w:lastRow="0" w:firstColumn="1" w:lastColumn="0" w:noHBand="0" w:noVBand="1"/>
             </w:tblPr>
             <w:tblGrid>
-              <w:gridCol w:w="1889"/>
-              <w:gridCol w:w="4095"/>
-              <w:gridCol w:w="1571"/>
+              <w:gridCol w:w="1351"/>
+              <w:gridCol w:w="2964"/>
+              <w:gridCol w:w="5050"/>
             </w:tblGrid>
             <w:tr>
               <w:tc>
                 <w:tcPr>
-                  <w:tcW w:w="0" w:type="auto"/>
+                  <w:tcW w:w="1351" w:type="dxa"/>
                   <w:tcBorders>
                     <w:top w:val="single" w:sz="4" w:space="0" w:color="000000"/>
                     <w:left w:val="single" w:sz="4" w:space="0" w:color="000000"/>
@@ -1243,7 +1225,7 @@
               </w:tc>
               <w:tc>
                 <w:tcPr>
-                  <w:tcW w:w="0" w:type="auto"/>
+                  <w:tcW w:w="2964" w:type="dxa"/>
                   <w:tcBorders>
                     <w:top w:val="single" w:sz="4" w:space="0" w:color="000000"/>
                     <w:left w:val="single" w:sz="4" w:space="0" w:color="000000"/>
@@ -1275,7 +1257,7 @@
               </w:tc>
               <w:tc>
                 <w:tcPr>
-                  <w:tcW w:w="1571" w:type="dxa"/>
+                  <w:tcW w:w="5050" w:type="dxa"/>
                   <w:tcBorders>
                     <w:top w:val="single" w:sz="4" w:space="0" w:color="000000"/>
                     <w:left w:val="single" w:sz="4" w:space="0" w:color="000000"/>
@@ -1309,7 +1291,7 @@
             <w:tr>
               <w:tc>
                 <w:tcPr>
-                  <w:tcW w:w="0" w:type="auto"/>
+                  <w:tcW w:w="1351" w:type="dxa"/>
                   <w:tcBorders>
                     <w:top w:val="single" w:sz="4" w:space="0" w:color="000000"/>
                     <w:left w:val="single" w:sz="4" w:space="0" w:color="000000"/>
@@ -1330,13 +1312,19 @@
                     <w:jc w:val="both"/>
                   </w:pPr>
                   <w:r>
-                    <w:t>Physical Layer</w:t>
+                    <w:t xml:space="preserve">Physical </w:t>
+                  </w:r>
+                  <w:r>
+                    <w:t xml:space="preserve">  </w:t>
+                  </w:r>
+                  <w:r>
+                    <w:t>Layer</w:t>
                   </w:r>
                 </w:p>
               </w:tc>
               <w:tc>
                 <w:tcPr>
-                  <w:tcW w:w="0" w:type="auto"/>
+                  <w:tcW w:w="2964" w:type="dxa"/>
                   <w:tcBorders>
                     <w:top w:val="single" w:sz="4" w:space="0" w:color="000000"/>
                     <w:left w:val="single" w:sz="4" w:space="0" w:color="000000"/>
@@ -1363,7 +1351,7 @@
               </w:tc>
               <w:tc>
                 <w:tcPr>
-                  <w:tcW w:w="1571" w:type="dxa"/>
+                  <w:tcW w:w="5050" w:type="dxa"/>
                   <w:tcBorders>
                     <w:top w:val="single" w:sz="4" w:space="0" w:color="000000"/>
                     <w:left w:val="single" w:sz="4" w:space="0" w:color="000000"/>
@@ -1382,13 +1370,29 @@
                     <w:spacing w:line="360" w:lineRule="auto"/>
                     <w:jc w:val="both"/>
                   </w:pPr>
+                  <w:r>
+                    <w:rPr>
+                      <w:b/>
+                      <w:bCs/>
+                    </w:rPr>
+                    <w:t>Physical Layer:</w:t>
+                  </w:r>
+                  <w:r>
+                    <w:t xml:space="preserve"> Responsible for the physical connection between devices, including cables, connectors</w:t>
+                  </w:r>
+                  <w:r>
+                    <w:t xml:space="preserve"> </w:t>
+                  </w:r>
+                  <w:r>
+                    <w:t>and data transmission in the form of bits.</w:t>
+                  </w:r>
                 </w:p>
               </w:tc>
             </w:tr>
             <w:tr>
               <w:tc>
                 <w:tcPr>
-                  <w:tcW w:w="0" w:type="auto"/>
+                  <w:tcW w:w="1351" w:type="dxa"/>
                   <w:tcBorders>
                     <w:top w:val="single" w:sz="4" w:space="0" w:color="000000"/>
                     <w:left w:val="single" w:sz="4" w:space="0" w:color="000000"/>
@@ -1415,7 +1419,7 @@
               </w:tc>
               <w:tc>
                 <w:tcPr>
-                  <w:tcW w:w="0" w:type="auto"/>
+                  <w:tcW w:w="2964" w:type="dxa"/>
                   <w:tcBorders>
                     <w:top w:val="single" w:sz="4" w:space="0" w:color="000000"/>
                     <w:left w:val="single" w:sz="4" w:space="0" w:color="000000"/>
@@ -1445,7 +1449,7 @@
               </w:tc>
               <w:tc>
                 <w:tcPr>
-                  <w:tcW w:w="1571" w:type="dxa"/>
+                  <w:tcW w:w="5050" w:type="dxa"/>
                   <w:tcBorders>
                     <w:top w:val="single" w:sz="4" w:space="0" w:color="000000"/>
                     <w:left w:val="single" w:sz="4" w:space="0" w:color="000000"/>
@@ -1466,7 +1470,14 @@
                     <w:jc w:val="both"/>
                   </w:pPr>
                   <w:r>
-                    <w:t> </w:t>
+                    <w:rPr>
+                      <w:b/>
+                      <w:bCs/>
+                    </w:rPr>
+                    <w:t>Transport Layer:</w:t>
+                  </w:r>
+                  <w:r>
+                    <w:t xml:space="preserve"> Provides process-to-process delivery, segmentation and reassembly of data, error detection, and flow control. </w:t>
                   </w:r>
                 </w:p>
               </w:tc>
@@ -1474,7 +1485,7 @@
             <w:tr>
               <w:tc>
                 <w:tcPr>
-                  <w:tcW w:w="0" w:type="auto"/>
+                  <w:tcW w:w="1351" w:type="dxa"/>
                   <w:tcBorders>
                     <w:top w:val="single" w:sz="4" w:space="0" w:color="000000"/>
                     <w:left w:val="single" w:sz="4" w:space="0" w:color="000000"/>
@@ -1501,7 +1512,7 @@
               </w:tc>
               <w:tc>
                 <w:tcPr>
-                  <w:tcW w:w="0" w:type="auto"/>
+                  <w:tcW w:w="2964" w:type="dxa"/>
                   <w:tcBorders>
                     <w:top w:val="single" w:sz="4" w:space="0" w:color="000000"/>
                     <w:left w:val="single" w:sz="4" w:space="0" w:color="000000"/>
@@ -1528,7 +1539,7 @@
               </w:tc>
               <w:tc>
                 <w:tcPr>
-                  <w:tcW w:w="1571" w:type="dxa"/>
+                  <w:tcW w:w="5050" w:type="dxa"/>
                   <w:tcBorders>
                     <w:top w:val="single" w:sz="4" w:space="0" w:color="000000"/>
                     <w:left w:val="single" w:sz="4" w:space="0" w:color="000000"/>
@@ -1548,7 +1559,26 @@
                     <w:jc w:val="both"/>
                   </w:pPr>
                   <w:r>
-                    <w:t> </w:t>
+                    <w:rPr>
+                      <w:b/>
+                      <w:bCs/>
+                    </w:rPr>
+                    <w:t>Application Layer:</w:t>
+                  </w:r>
+                  <w:r>
+                    <w:t xml:space="preserve"> Provides services directly to the end user or application programs such as HTTP,</w:t>
+                  </w:r>
+                  <w:r>
+                    <w:t xml:space="preserve"> </w:t>
+                  </w:r>
+                  <w:r>
+                    <w:t>SMTP, and DNS. It is responsible for</w:t>
+                  </w:r>
+                  <w:r>
+                    <w:t xml:space="preserve"> </w:t>
+                  </w:r>
+                  <w:r>
+                    <w:t>application-level communication.</w:t>
                   </w:r>
                 </w:p>
               </w:tc>
@@ -1617,13 +1647,6 @@
                 <w:bCs/>
               </w:rPr>
             </w:pPr>
-            <w:r>
-              <w:rPr>
-                <w:b/>
-                <w:bCs/>
-              </w:rPr>
-              <w:t>Best Of Luck!</w:t>
-            </w:r>
           </w:p>
         </w:tc>
       </w:tr>
@@ -2675,7 +2698,6 @@
   <w:style w:type="character" w:default="1" w:styleId="DefaultParagraphFont">
     <w:name w:val="Default Paragraph Font"/>
     <w:uiPriority w:val="1"/>
-    <w:semiHidden/>
     <w:unhideWhenUsed/>
   </w:style>
   <w:style w:type="table" w:default="1" w:styleId="TableNormal">
